--- a/Courses/Software-Sciences/IT-Module-4-Problem-Solving-with-ICT/12-Final-Quiz/12.1-Final-Quiz.docx
+++ b/Courses/Software-Sciences/IT-Module-4-Problem-Solving-with-ICT/12-Final-Quiz/12.1-Final-Quiz.docx
@@ -75,9 +75,9 @@
           <w:noProof/>
         </w:rPr>
         <w:drawing>
-          <wp:inline distT="0" distB="0" distL="0" distR="0" wp14:anchorId="73F5C6D6" wp14:editId="101EB687">
-            <wp:extent cx="987225" cy="460563"/>
-            <wp:effectExtent l="0" t="0" r="3810" b="0"/>
+          <wp:inline distT="0" distB="0" distL="0" distR="0" wp14:anchorId="73F5C6D6" wp14:editId="57905015">
+            <wp:extent cx="987225" cy="441820"/>
+            <wp:effectExtent l="0" t="0" r="3810" b="3175"/>
             <wp:docPr id="470543985" name="Picture 1"/>
             <wp:cNvGraphicFramePr>
               <a:graphicFrameLocks xmlns:a="http://schemas.openxmlformats.org/drawingml/2006/main" noChangeAspect="1"/>
@@ -106,7 +106,7 @@
                   <pic:spPr bwMode="auto">
                     <a:xfrm>
                       <a:off x="0" y="0"/>
-                      <a:ext cx="987225" cy="460563"/>
+                      <a:ext cx="987225" cy="441820"/>
                     </a:xfrm>
                     <a:prstGeom prst="rect">
                       <a:avLst/>
@@ -1900,13 +1900,7 @@
         <w:rPr>
           <w:lang w:val="bg-BG"/>
         </w:rPr>
-        <w:t xml:space="preserve">Какво </w:t>
-      </w:r>
-      <w:r>
-        <w:rPr>
-          <w:lang w:val="bg-BG"/>
-        </w:rPr>
-        <w:t xml:space="preserve">е показано на </w:t>
+        <w:t xml:space="preserve">Какво е показано на </w:t>
       </w:r>
       <w:r>
         <w:rPr>
@@ -1937,7 +1931,7 @@
           <w:lang w:val="bg-BG"/>
         </w:rPr>
         <w:drawing>
-          <wp:inline distT="0" distB="0" distL="0" distR="0" wp14:anchorId="43A709B1" wp14:editId="7A2B9AA6">
+          <wp:inline distT="0" distB="0" distL="0" distR="0" wp14:anchorId="43A709B1" wp14:editId="30D0DBE3">
             <wp:extent cx="3161541" cy="1750785"/>
             <wp:effectExtent l="12700" t="12700" r="13970" b="14605"/>
             <wp:docPr id="2015368125" name="Picture 1"/>
